--- a/actprep.docx
+++ b/actprep.docx
@@ -740,39 +740,45 @@
         <w:rPr>
           <w:rFonts w:ascii="Times New Roman" w:hAnsi="Times New Roman" w:cs="Times New Roman"/>
         </w:rPr>
-        <w:t xml:space="preserve">Name of Faculty </w:t>
+        <w:t>Dr. Raghunatha Reddy M V</w:t>
+      </w:r>
+      <w:r>
+        <w:rPr>
+          <w:rFonts w:ascii="Times New Roman" w:hAnsi="Times New Roman" w:cs="Times New Roman"/>
+        </w:rPr>
+        <w:t xml:space="preserve"> </w:t>
+      </w:r>
+      <w:r>
+        <w:rPr>
+          <w:rFonts w:ascii="Times New Roman" w:hAnsi="Times New Roman" w:cs="Times New Roman"/>
+        </w:rPr>
+        <w:t xml:space="preserve">     </w:t>
+      </w:r>
+      <w:r>
+        <w:rPr>
+          <w:rFonts w:ascii="Times New Roman" w:hAnsi="Times New Roman" w:cs="Times New Roman"/>
+        </w:rPr>
+        <w:t xml:space="preserve">Dr. </w:t>
       </w:r>
       <w:proofErr w:type="spellStart"/>
       <w:r>
         <w:rPr>
           <w:rFonts w:ascii="Times New Roman" w:hAnsi="Times New Roman" w:cs="Times New Roman"/>
         </w:rPr>
-        <w:t>Incharge</w:t>
+        <w:t>Parameshachari</w:t>
       </w:r>
       <w:proofErr w:type="spellEnd"/>
       <w:r>
         <w:rPr>
           <w:rFonts w:ascii="Times New Roman" w:hAnsi="Times New Roman" w:cs="Times New Roman"/>
         </w:rPr>
-        <w:t xml:space="preserve"> </w:t>
-      </w:r>
-      <w:r>
-        <w:rPr>
-          <w:rFonts w:ascii="Times New Roman" w:hAnsi="Times New Roman" w:cs="Times New Roman"/>
-        </w:rPr>
-        <w:t xml:space="preserve">     </w:t>
-      </w:r>
-      <w:r>
-        <w:rPr>
-          <w:rFonts w:ascii="Times New Roman" w:hAnsi="Times New Roman" w:cs="Times New Roman"/>
-        </w:rPr>
-        <w:t xml:space="preserve">Name of </w:t>
-      </w:r>
-      <w:r>
-        <w:rPr>
-          <w:rFonts w:ascii="Times New Roman" w:hAnsi="Times New Roman" w:cs="Times New Roman"/>
-        </w:rPr>
-        <w:t xml:space="preserve">Department HOD   </w:t>
+        <w:t xml:space="preserve"> B D</w:t>
+      </w:r>
+      <w:r>
+        <w:rPr>
+          <w:rFonts w:ascii="Times New Roman" w:hAnsi="Times New Roman" w:cs="Times New Roman"/>
+        </w:rPr>
+        <w:t xml:space="preserve">   </w:t>
       </w:r>
       <w:r>
         <w:rPr>
@@ -1073,12 +1079,73 @@
     <w:p>
       <w:pPr>
         <w:spacing w:after="0" w:line="360" w:lineRule="auto"/>
+        <w:rPr>
+          <w:rFonts w:ascii="Times New Roman" w:hAnsi="Times New Roman" w:cs="Times New Roman"/>
+        </w:rPr>
+      </w:pPr>
+    </w:p>
+    <w:p>
+      <w:pPr>
+        <w:spacing w:after="0" w:line="360" w:lineRule="auto"/>
         <w:ind w:firstLine="720"/>
         <w:jc w:val="center"/>
         <w:rPr>
           <w:rFonts w:ascii="Times New Roman" w:hAnsi="Times New Roman" w:cs="Times New Roman"/>
         </w:rPr>
       </w:pPr>
+      <w:r>
+        <w:rPr>
+          <w:noProof/>
+        </w:rPr>
+        <w:drawing>
+          <wp:inline distT="0" distB="0" distL="0" distR="0" wp14:anchorId="1501E50F" wp14:editId="35BA5E57">
+            <wp:extent cx="5731510" cy="4090035"/>
+            <wp:effectExtent l="0" t="0" r="2540" b="5715"/>
+            <wp:docPr id="765834343" name="Picture 9" descr="A certificate of appreciation&#10;&#10;AI-generated content may be incorrect."/>
+            <wp:cNvGraphicFramePr>
+              <a:graphicFrameLocks xmlns:a="http://schemas.openxmlformats.org/drawingml/2006/main" noChangeAspect="1"/>
+            </wp:cNvGraphicFramePr>
+            <a:graphic xmlns:a="http://schemas.openxmlformats.org/drawingml/2006/main">
+              <a:graphicData uri="http://schemas.openxmlformats.org/drawingml/2006/picture">
+                <pic:pic xmlns:pic="http://schemas.openxmlformats.org/drawingml/2006/picture">
+                  <pic:nvPicPr>
+                    <pic:cNvPr id="765834343" name="Picture 9" descr="A certificate of appreciation&#10;&#10;AI-generated content may be incorrect."/>
+                    <pic:cNvPicPr>
+                      <a:picLocks noChangeAspect="1" noChangeArrowheads="1"/>
+                    </pic:cNvPicPr>
+                  </pic:nvPicPr>
+                  <pic:blipFill>
+                    <a:blip r:embed="rId9" cstate="print">
+                      <a:extLst>
+                        <a:ext uri="{28A0092B-C50C-407E-A947-70E740481C1C}">
+                          <a14:useLocalDpi xmlns:a14="http://schemas.microsoft.com/office/drawing/2010/main" val="0"/>
+                        </a:ext>
+                      </a:extLst>
+                    </a:blip>
+                    <a:srcRect/>
+                    <a:stretch>
+                      <a:fillRect/>
+                    </a:stretch>
+                  </pic:blipFill>
+                  <pic:spPr bwMode="auto">
+                    <a:xfrm>
+                      <a:off x="0" y="0"/>
+                      <a:ext cx="5731510" cy="4090035"/>
+                    </a:xfrm>
+                    <a:prstGeom prst="rect">
+                      <a:avLst/>
+                    </a:prstGeom>
+                    <a:noFill/>
+                    <a:ln>
+                      <a:noFill/>
+                    </a:ln>
+                  </pic:spPr>
+                </pic:pic>
+              </a:graphicData>
+            </a:graphic>
+          </wp:inline>
+        </w:drawing>
+      </w:r>
     </w:p>
     <w:p>
       <w:pPr>
@@ -1193,6 +1260,14 @@
     <w:p>
       <w:pPr>
         <w:spacing w:after="0" w:line="360" w:lineRule="auto"/>
+        <w:rPr>
+          <w:rFonts w:ascii="Times New Roman" w:hAnsi="Times New Roman" w:cs="Times New Roman"/>
+        </w:rPr>
+      </w:pPr>
+    </w:p>
+    <w:p>
+      <w:pPr>
+        <w:spacing w:after="0" w:line="360" w:lineRule="auto"/>
         <w:ind w:firstLine="720"/>
         <w:jc w:val="center"/>
         <w:rPr>
@@ -1207,206 +1282,17 @@
         <w:jc w:val="center"/>
         <w:rPr>
           <w:rFonts w:ascii="Times New Roman" w:hAnsi="Times New Roman" w:cs="Times New Roman"/>
-        </w:rPr>
-      </w:pPr>
-    </w:p>
-    <w:p>
-      <w:pPr>
-        <w:spacing w:after="0" w:line="360" w:lineRule="auto"/>
-        <w:ind w:firstLine="720"/>
-        <w:jc w:val="center"/>
-        <w:rPr>
-          <w:rFonts w:ascii="Times New Roman" w:hAnsi="Times New Roman" w:cs="Times New Roman"/>
-        </w:rPr>
-      </w:pPr>
-    </w:p>
-    <w:p>
-      <w:pPr>
-        <w:spacing w:after="0" w:line="360" w:lineRule="auto"/>
-        <w:ind w:firstLine="720"/>
-        <w:jc w:val="center"/>
-        <w:rPr>
-          <w:rFonts w:ascii="Times New Roman" w:hAnsi="Times New Roman" w:cs="Times New Roman"/>
-        </w:rPr>
-      </w:pPr>
-    </w:p>
-    <w:p>
-      <w:pPr>
-        <w:spacing w:after="0" w:line="360" w:lineRule="auto"/>
-        <w:ind w:firstLine="720"/>
-        <w:jc w:val="center"/>
-        <w:rPr>
-          <w:rFonts w:ascii="Times New Roman" w:hAnsi="Times New Roman" w:cs="Times New Roman"/>
-        </w:rPr>
-      </w:pPr>
-    </w:p>
-    <w:p>
-      <w:pPr>
-        <w:spacing w:after="0" w:line="360" w:lineRule="auto"/>
-        <w:ind w:firstLine="720"/>
-        <w:jc w:val="center"/>
-        <w:rPr>
-          <w:rFonts w:ascii="Times New Roman" w:hAnsi="Times New Roman" w:cs="Times New Roman"/>
-        </w:rPr>
-      </w:pPr>
-    </w:p>
-    <w:p>
-      <w:pPr>
-        <w:spacing w:after="0" w:line="360" w:lineRule="auto"/>
-        <w:ind w:firstLine="720"/>
-        <w:jc w:val="center"/>
-        <w:rPr>
-          <w:rFonts w:ascii="Times New Roman" w:hAnsi="Times New Roman" w:cs="Times New Roman"/>
-        </w:rPr>
-      </w:pPr>
-    </w:p>
-    <w:p>
-      <w:pPr>
-        <w:spacing w:after="0" w:line="360" w:lineRule="auto"/>
-        <w:ind w:firstLine="720"/>
-        <w:jc w:val="center"/>
-        <w:rPr>
-          <w:rFonts w:ascii="Times New Roman" w:hAnsi="Times New Roman" w:cs="Times New Roman"/>
-        </w:rPr>
-      </w:pPr>
-    </w:p>
-    <w:p>
-      <w:pPr>
-        <w:spacing w:after="0" w:line="360" w:lineRule="auto"/>
-        <w:ind w:firstLine="720"/>
-        <w:jc w:val="center"/>
-        <w:rPr>
-          <w:rFonts w:ascii="Times New Roman" w:hAnsi="Times New Roman" w:cs="Times New Roman"/>
-        </w:rPr>
-      </w:pPr>
-    </w:p>
-    <w:p>
-      <w:pPr>
-        <w:spacing w:after="0" w:line="360" w:lineRule="auto"/>
-        <w:ind w:firstLine="720"/>
-        <w:jc w:val="center"/>
-        <w:rPr>
-          <w:rFonts w:ascii="Times New Roman" w:hAnsi="Times New Roman" w:cs="Times New Roman"/>
-        </w:rPr>
-      </w:pPr>
-    </w:p>
-    <w:p>
-      <w:pPr>
-        <w:spacing w:after="0" w:line="360" w:lineRule="auto"/>
-        <w:ind w:firstLine="720"/>
-        <w:jc w:val="center"/>
-        <w:rPr>
-          <w:rFonts w:ascii="Times New Roman" w:hAnsi="Times New Roman" w:cs="Times New Roman"/>
-        </w:rPr>
-      </w:pPr>
-    </w:p>
-    <w:p>
-      <w:pPr>
-        <w:spacing w:after="0" w:line="360" w:lineRule="auto"/>
-        <w:ind w:firstLine="720"/>
-        <w:jc w:val="center"/>
-        <w:rPr>
-          <w:rFonts w:ascii="Times New Roman" w:hAnsi="Times New Roman" w:cs="Times New Roman"/>
-        </w:rPr>
-      </w:pPr>
-    </w:p>
-    <w:p>
-      <w:pPr>
-        <w:spacing w:after="0" w:line="360" w:lineRule="auto"/>
-        <w:ind w:firstLine="720"/>
-        <w:jc w:val="center"/>
-        <w:rPr>
-          <w:rFonts w:ascii="Times New Roman" w:hAnsi="Times New Roman" w:cs="Times New Roman"/>
-        </w:rPr>
-      </w:pPr>
-    </w:p>
-    <w:p>
-      <w:pPr>
-        <w:spacing w:after="0" w:line="360" w:lineRule="auto"/>
-        <w:ind w:firstLine="720"/>
-        <w:jc w:val="center"/>
-        <w:rPr>
-          <w:rFonts w:ascii="Times New Roman" w:hAnsi="Times New Roman" w:cs="Times New Roman"/>
-        </w:rPr>
-      </w:pPr>
-    </w:p>
-    <w:p>
-      <w:pPr>
-        <w:spacing w:after="0" w:line="360" w:lineRule="auto"/>
-        <w:ind w:firstLine="720"/>
-        <w:jc w:val="center"/>
-        <w:rPr>
-          <w:rFonts w:ascii="Times New Roman" w:hAnsi="Times New Roman" w:cs="Times New Roman"/>
-        </w:rPr>
-      </w:pPr>
-    </w:p>
-    <w:p>
-      <w:pPr>
-        <w:spacing w:after="0" w:line="360" w:lineRule="auto"/>
-        <w:ind w:firstLine="720"/>
-        <w:jc w:val="center"/>
-        <w:rPr>
-          <w:rFonts w:ascii="Times New Roman" w:hAnsi="Times New Roman" w:cs="Times New Roman"/>
-        </w:rPr>
-      </w:pPr>
-    </w:p>
-    <w:p>
-      <w:pPr>
-        <w:spacing w:after="0" w:line="360" w:lineRule="auto"/>
-        <w:ind w:firstLine="720"/>
-        <w:jc w:val="center"/>
-        <w:rPr>
-          <w:rFonts w:ascii="Times New Roman" w:hAnsi="Times New Roman" w:cs="Times New Roman"/>
-        </w:rPr>
-      </w:pPr>
-    </w:p>
-    <w:p>
-      <w:pPr>
-        <w:spacing w:after="0" w:line="360" w:lineRule="auto"/>
-        <w:ind w:firstLine="720"/>
-        <w:jc w:val="center"/>
-        <w:rPr>
-          <w:rFonts w:ascii="Times New Roman" w:hAnsi="Times New Roman" w:cs="Times New Roman"/>
-        </w:rPr>
-      </w:pPr>
-    </w:p>
-    <w:p>
-      <w:pPr>
-        <w:spacing w:after="0" w:line="360" w:lineRule="auto"/>
-        <w:ind w:firstLine="720"/>
-        <w:jc w:val="center"/>
-        <w:rPr>
-          <w:rFonts w:ascii="Times New Roman" w:hAnsi="Times New Roman" w:cs="Times New Roman"/>
-        </w:rPr>
-      </w:pPr>
-    </w:p>
-    <w:p>
-      <w:pPr>
-        <w:spacing w:after="0" w:line="360" w:lineRule="auto"/>
-        <w:ind w:firstLine="720"/>
-        <w:jc w:val="center"/>
-        <w:rPr>
-          <w:rFonts w:ascii="Times New Roman" w:hAnsi="Times New Roman" w:cs="Times New Roman"/>
-        </w:rPr>
-      </w:pPr>
-    </w:p>
-    <w:p>
-      <w:pPr>
-        <w:spacing w:after="0" w:line="360" w:lineRule="auto"/>
-        <w:ind w:firstLine="720"/>
-        <w:jc w:val="center"/>
-        <w:rPr>
-          <w:rFonts w:ascii="Times New Roman" w:hAnsi="Times New Roman" w:cs="Times New Roman"/>
-          <w:b/>
-          <w:bCs/>
-        </w:rPr>
-      </w:pPr>
-      <w:r>
-        <w:rPr>
-          <w:rFonts w:ascii="Times New Roman" w:hAnsi="Times New Roman" w:cs="Times New Roman"/>
-          <w:b/>
-          <w:bCs/>
-        </w:rPr>
+          <w:b/>
+          <w:bCs/>
+        </w:rPr>
+      </w:pPr>
+      <w:r>
+        <w:rPr>
+          <w:rFonts w:ascii="Times New Roman" w:hAnsi="Times New Roman" w:cs="Times New Roman"/>
+          <w:b/>
+          <w:bCs/>
+        </w:rPr>
+        <w:lastRenderedPageBreak/>
         <w:t>DECLARATION</w:t>
       </w:r>
     </w:p>
@@ -1937,6 +1823,14 @@
     <w:p>
       <w:pPr>
         <w:spacing w:after="0" w:line="360" w:lineRule="auto"/>
+        <w:rPr>
+          <w:rFonts w:ascii="Times New Roman" w:hAnsi="Times New Roman" w:cs="Times New Roman"/>
+        </w:rPr>
+      </w:pPr>
+    </w:p>
+    <w:p>
+      <w:pPr>
+        <w:spacing w:after="0" w:line="360" w:lineRule="auto"/>
         <w:ind w:firstLine="720"/>
         <w:jc w:val="center"/>
         <w:rPr>
@@ -1951,6 +1845,7 @@
           <w:b/>
           <w:bCs/>
         </w:rPr>
+        <w:lastRenderedPageBreak/>
         <w:t>ACKNOWLEDGEMENT</w:t>
       </w:r>
     </w:p>
@@ -2171,6 +2066,18 @@
         <w:spacing w:after="0" w:line="360" w:lineRule="auto"/>
         <w:ind w:firstLine="720"/>
         <w:jc w:val="center"/>
+        <w:rPr>
+          <w:rFonts w:ascii="Times New Roman" w:hAnsi="Times New Roman" w:cs="Times New Roman"/>
+          <w:b/>
+          <w:bCs/>
+        </w:rPr>
+      </w:pPr>
+    </w:p>
+    <w:p>
+      <w:pPr>
+        <w:spacing w:after="0" w:line="360" w:lineRule="auto"/>
+        <w:ind w:firstLine="720"/>
+        <w:jc w:val="right"/>
         <w:rPr>
           <w:rFonts w:ascii="Times New Roman" w:hAnsi="Times New Roman" w:cs="Times New Roman"/>
           <w:b/>
@@ -4171,6 +4078,28 @@
     <w:p>
       <w:pPr>
         <w:spacing w:after="0" w:line="360" w:lineRule="auto"/>
+        <w:jc w:val="both"/>
+        <w:rPr>
+          <w:rFonts w:ascii="Times New Roman" w:hAnsi="Times New Roman" w:cs="Times New Roman"/>
+          <w:b/>
+          <w:bCs/>
+        </w:rPr>
+      </w:pPr>
+    </w:p>
+    <w:p>
+      <w:pPr>
+        <w:spacing w:after="0" w:line="360" w:lineRule="auto"/>
+        <w:jc w:val="both"/>
+        <w:rPr>
+          <w:rFonts w:ascii="Times New Roman" w:hAnsi="Times New Roman" w:cs="Times New Roman"/>
+          <w:b/>
+          <w:bCs/>
+        </w:rPr>
+      </w:pPr>
+    </w:p>
+    <w:p>
+      <w:pPr>
+        <w:spacing w:after="0" w:line="360" w:lineRule="auto"/>
         <w:ind w:firstLine="720"/>
         <w:jc w:val="center"/>
         <w:rPr>
@@ -4185,6 +4114,7 @@
           <w:b/>
           <w:bCs/>
         </w:rPr>
+        <w:lastRenderedPageBreak/>
         <w:t>Rubrics for Activity Points</w:t>
       </w:r>
     </w:p>
@@ -5441,6 +5371,7 @@
           <w:b/>
           <w:bCs/>
         </w:rPr>
+        <w:lastRenderedPageBreak/>
         <w:t>ABSTRACT</w:t>
       </w:r>
     </w:p>
@@ -5457,7 +5388,6 @@
         <w:rPr>
           <w:rFonts w:ascii="Times New Roman" w:hAnsi="Times New Roman" w:cs="Times New Roman"/>
         </w:rPr>
-        <w:lastRenderedPageBreak/>
         <w:t>The AICTE Activity Point Programme, under the initiative titled "</w:t>
       </w:r>
       <w:r>
@@ -8155,128 +8085,697 @@
           <w:bCs/>
         </w:rPr>
       </w:pPr>
-    </w:p>
-    <w:p>
-      <w:pPr>
-        <w:tabs>
-          <w:tab w:val="left" w:pos="1739"/>
-        </w:tabs>
-        <w:rPr>
-          <w:rFonts w:ascii="Times New Roman" w:hAnsi="Times New Roman" w:cs="Times New Roman"/>
-          <w:b/>
-          <w:bCs/>
-        </w:rPr>
-      </w:pPr>
-    </w:p>
-    <w:p>
-      <w:pPr>
-        <w:tabs>
-          <w:tab w:val="left" w:pos="1739"/>
-        </w:tabs>
-        <w:rPr>
-          <w:rFonts w:ascii="Times New Roman" w:hAnsi="Times New Roman" w:cs="Times New Roman"/>
-          <w:b/>
-          <w:bCs/>
-        </w:rPr>
-      </w:pPr>
-    </w:p>
-    <w:p>
-      <w:pPr>
-        <w:tabs>
-          <w:tab w:val="left" w:pos="1739"/>
-        </w:tabs>
-        <w:rPr>
-          <w:rFonts w:ascii="Times New Roman" w:hAnsi="Times New Roman" w:cs="Times New Roman"/>
-          <w:b/>
-          <w:bCs/>
-        </w:rPr>
-      </w:pPr>
-    </w:p>
-    <w:p>
-      <w:pPr>
-        <w:rPr>
-          <w:rFonts w:ascii="Times New Roman" w:hAnsi="Times New Roman" w:cs="Times New Roman"/>
-        </w:rPr>
-      </w:pPr>
-    </w:p>
-    <w:p>
-      <w:pPr>
-        <w:rPr>
-          <w:rFonts w:ascii="Times New Roman" w:hAnsi="Times New Roman" w:cs="Times New Roman"/>
-        </w:rPr>
-      </w:pPr>
-    </w:p>
-    <w:p>
-      <w:pPr>
-        <w:rPr>
-          <w:rFonts w:ascii="Times New Roman" w:hAnsi="Times New Roman" w:cs="Times New Roman"/>
-        </w:rPr>
-      </w:pPr>
-    </w:p>
-    <w:p>
-      <w:pPr>
-        <w:rPr>
-          <w:rFonts w:ascii="Times New Roman" w:hAnsi="Times New Roman" w:cs="Times New Roman"/>
-          <w:b/>
-          <w:bCs/>
-        </w:rPr>
-      </w:pPr>
-    </w:p>
-    <w:p>
-      <w:pPr>
-        <w:ind w:firstLine="720"/>
-        <w:rPr>
-          <w:rFonts w:ascii="Times New Roman" w:hAnsi="Times New Roman" w:cs="Times New Roman"/>
-        </w:rPr>
-      </w:pPr>
-    </w:p>
-    <w:p>
-      <w:pPr>
-        <w:tabs>
-          <w:tab w:val="left" w:pos="1739"/>
-        </w:tabs>
-        <w:rPr>
-          <w:rFonts w:ascii="Times New Roman" w:hAnsi="Times New Roman" w:cs="Times New Roman"/>
-          <w:b/>
-          <w:bCs/>
-        </w:rPr>
-      </w:pPr>
-    </w:p>
-    <w:p>
-      <w:pPr>
-        <w:tabs>
-          <w:tab w:val="left" w:pos="1739"/>
-        </w:tabs>
-        <w:rPr>
-          <w:rFonts w:ascii="Times New Roman" w:hAnsi="Times New Roman" w:cs="Times New Roman"/>
-          <w:b/>
-          <w:bCs/>
-        </w:rPr>
-      </w:pPr>
-    </w:p>
-    <w:p>
-      <w:pPr>
-        <w:tabs>
-          <w:tab w:val="left" w:pos="1739"/>
-        </w:tabs>
-        <w:rPr>
-          <w:rFonts w:ascii="Times New Roman" w:hAnsi="Times New Roman" w:cs="Times New Roman"/>
-          <w:b/>
-          <w:bCs/>
-        </w:rPr>
-      </w:pPr>
-    </w:p>
-    <w:p>
-      <w:pPr>
-        <w:tabs>
-          <w:tab w:val="left" w:pos="1739"/>
-        </w:tabs>
-        <w:rPr>
-          <w:rFonts w:ascii="Times New Roman" w:hAnsi="Times New Roman" w:cs="Times New Roman"/>
-          <w:b/>
-          <w:bCs/>
-        </w:rPr>
-      </w:pPr>
+      <w:r>
+        <w:rPr>
+          <w:noProof/>
+        </w:rPr>
+        <w:drawing>
+          <wp:inline distT="0" distB="0" distL="0" distR="0" wp14:anchorId="34DB3BF6" wp14:editId="7314B5D5">
+            <wp:extent cx="5090795" cy="3622431"/>
+            <wp:effectExtent l="0" t="0" r="0" b="0"/>
+            <wp:docPr id="1646924692" name="Picture 1" descr="A group of men standing in front of a tree"/>
+            <wp:cNvGraphicFramePr>
+              <a:graphicFrameLocks xmlns:a="http://schemas.openxmlformats.org/drawingml/2006/main" noChangeAspect="1"/>
+            </wp:cNvGraphicFramePr>
+            <a:graphic xmlns:a="http://schemas.openxmlformats.org/drawingml/2006/main">
+              <a:graphicData uri="http://schemas.openxmlformats.org/drawingml/2006/picture">
+                <pic:pic xmlns:pic="http://schemas.openxmlformats.org/drawingml/2006/picture">
+                  <pic:nvPicPr>
+                    <pic:cNvPr id="1646924692" name="Picture 1" descr="A group of men standing in front of a tree"/>
+                    <pic:cNvPicPr>
+                      <a:picLocks noChangeAspect="1" noChangeArrowheads="1"/>
+                    </pic:cNvPicPr>
+                  </pic:nvPicPr>
+                  <pic:blipFill>
+                    <a:blip r:embed="rId10">
+                      <a:extLst>
+                        <a:ext uri="{28A0092B-C50C-407E-A947-70E740481C1C}">
+                          <a14:useLocalDpi xmlns:a14="http://schemas.microsoft.com/office/drawing/2010/main" val="0"/>
+                        </a:ext>
+                      </a:extLst>
+                    </a:blip>
+                    <a:srcRect/>
+                    <a:stretch>
+                      <a:fillRect/>
+                    </a:stretch>
+                  </pic:blipFill>
+                  <pic:spPr bwMode="auto">
+                    <a:xfrm>
+                      <a:off x="0" y="0"/>
+                      <a:ext cx="5121727" cy="3644441"/>
+                    </a:xfrm>
+                    <a:prstGeom prst="rect">
+                      <a:avLst/>
+                    </a:prstGeom>
+                    <a:noFill/>
+                    <a:ln>
+                      <a:noFill/>
+                    </a:ln>
+                  </pic:spPr>
+                </pic:pic>
+              </a:graphicData>
+            </a:graphic>
+          </wp:inline>
+        </w:drawing>
+      </w:r>
+    </w:p>
+    <w:p>
+      <w:pPr>
+        <w:tabs>
+          <w:tab w:val="left" w:pos="1739"/>
+        </w:tabs>
+        <w:jc w:val="center"/>
+        <w:rPr>
+          <w:rFonts w:ascii="Times New Roman" w:hAnsi="Times New Roman" w:cs="Times New Roman"/>
+        </w:rPr>
+      </w:pPr>
+      <w:r>
+        <w:rPr>
+          <w:rFonts w:ascii="Times New Roman" w:hAnsi="Times New Roman" w:cs="Times New Roman"/>
+        </w:rPr>
+        <w:t xml:space="preserve">Fig 1. </w:t>
+      </w:r>
+      <w:r>
+        <w:rPr>
+          <w:rFonts w:ascii="Times New Roman" w:hAnsi="Times New Roman" w:cs="Times New Roman"/>
+        </w:rPr>
+        <w:t>Green Sunday 02/02/2025</w:t>
+      </w:r>
+    </w:p>
+    <w:p>
+      <w:pPr>
+        <w:tabs>
+          <w:tab w:val="left" w:pos="1739"/>
+        </w:tabs>
+        <w:rPr>
+          <w:rFonts w:ascii="Times New Roman" w:hAnsi="Times New Roman" w:cs="Times New Roman"/>
+          <w:b/>
+          <w:bCs/>
+        </w:rPr>
+      </w:pPr>
+      <w:r>
+        <w:rPr>
+          <w:noProof/>
+        </w:rPr>
+        <w:drawing>
+          <wp:inline distT="0" distB="0" distL="0" distR="0" wp14:anchorId="608B4B3B" wp14:editId="2662EF55">
+            <wp:extent cx="5106572" cy="3797591"/>
+            <wp:effectExtent l="0" t="0" r="0" b="0"/>
+            <wp:docPr id="1798346607" name="Picture 2" descr="A group of men standing outside&#10;&#10;AI-generated content may be incorrect."/>
+            <wp:cNvGraphicFramePr>
+              <a:graphicFrameLocks xmlns:a="http://schemas.openxmlformats.org/drawingml/2006/main" noChangeAspect="1"/>
+            </wp:cNvGraphicFramePr>
+            <a:graphic xmlns:a="http://schemas.openxmlformats.org/drawingml/2006/main">
+              <a:graphicData uri="http://schemas.openxmlformats.org/drawingml/2006/picture">
+                <pic:pic xmlns:pic="http://schemas.openxmlformats.org/drawingml/2006/picture">
+                  <pic:nvPicPr>
+                    <pic:cNvPr id="1798346607" name="Picture 2" descr="A group of men standing outside&#10;&#10;AI-generated content may be incorrect."/>
+                    <pic:cNvPicPr>
+                      <a:picLocks noChangeAspect="1" noChangeArrowheads="1"/>
+                    </pic:cNvPicPr>
+                  </pic:nvPicPr>
+                  <pic:blipFill>
+                    <a:blip r:embed="rId11">
+                      <a:extLst>
+                        <a:ext uri="{28A0092B-C50C-407E-A947-70E740481C1C}">
+                          <a14:useLocalDpi xmlns:a14="http://schemas.microsoft.com/office/drawing/2010/main" val="0"/>
+                        </a:ext>
+                      </a:extLst>
+                    </a:blip>
+                    <a:srcRect/>
+                    <a:stretch>
+                      <a:fillRect/>
+                    </a:stretch>
+                  </pic:blipFill>
+                  <pic:spPr bwMode="auto">
+                    <a:xfrm>
+                      <a:off x="0" y="0"/>
+                      <a:ext cx="5158497" cy="3836206"/>
+                    </a:xfrm>
+                    <a:prstGeom prst="rect">
+                      <a:avLst/>
+                    </a:prstGeom>
+                    <a:noFill/>
+                    <a:ln>
+                      <a:noFill/>
+                    </a:ln>
+                  </pic:spPr>
+                </pic:pic>
+              </a:graphicData>
+            </a:graphic>
+          </wp:inline>
+        </w:drawing>
+      </w:r>
+    </w:p>
+    <w:p>
+      <w:pPr>
+        <w:tabs>
+          <w:tab w:val="left" w:pos="1739"/>
+        </w:tabs>
+        <w:jc w:val="center"/>
+        <w:rPr>
+          <w:rFonts w:ascii="Times New Roman" w:hAnsi="Times New Roman" w:cs="Times New Roman"/>
+        </w:rPr>
+      </w:pPr>
+      <w:r>
+        <w:rPr>
+          <w:rFonts w:ascii="Times New Roman" w:hAnsi="Times New Roman" w:cs="Times New Roman"/>
+        </w:rPr>
+        <w:t xml:space="preserve">Fig 2. </w:t>
+      </w:r>
+      <w:r>
+        <w:rPr>
+          <w:rFonts w:ascii="Times New Roman" w:hAnsi="Times New Roman" w:cs="Times New Roman"/>
+        </w:rPr>
+        <w:t>Green Sunday 02/0</w:t>
+      </w:r>
+      <w:r>
+        <w:rPr>
+          <w:rFonts w:ascii="Times New Roman" w:hAnsi="Times New Roman" w:cs="Times New Roman"/>
+        </w:rPr>
+        <w:t>3</w:t>
+      </w:r>
+      <w:r>
+        <w:rPr>
+          <w:rFonts w:ascii="Times New Roman" w:hAnsi="Times New Roman" w:cs="Times New Roman"/>
+        </w:rPr>
+        <w:t>/2025</w:t>
+      </w:r>
+    </w:p>
+    <w:p>
+      <w:pPr>
+        <w:tabs>
+          <w:tab w:val="left" w:pos="1739"/>
+        </w:tabs>
+        <w:rPr>
+          <w:rFonts w:ascii="Times New Roman" w:hAnsi="Times New Roman" w:cs="Times New Roman"/>
+          <w:b/>
+          <w:bCs/>
+        </w:rPr>
+      </w:pPr>
+    </w:p>
+    <w:p>
+      <w:pPr>
+        <w:rPr>
+          <w:rFonts w:ascii="Times New Roman" w:hAnsi="Times New Roman" w:cs="Times New Roman"/>
+        </w:rPr>
+      </w:pPr>
+      <w:r>
+        <w:rPr>
+          <w:noProof/>
+        </w:rPr>
+        <w:t xml:space="preserve"> </w:t>
+      </w:r>
+      <w:r>
+        <w:rPr>
+          <w:noProof/>
+        </w:rPr>
+        <w:drawing>
+          <wp:inline distT="0" distB="0" distL="0" distR="0" wp14:anchorId="31C693A2" wp14:editId="0B4747B8">
+            <wp:extent cx="5494351" cy="3945890"/>
+            <wp:effectExtent l="0" t="0" r="0" b="0"/>
+            <wp:docPr id="479420856" name="Picture 3" descr="A person standing in front of a sign&#10;&#10;AI-generated content may be incorrect."/>
+            <wp:cNvGraphicFramePr>
+              <a:graphicFrameLocks xmlns:a="http://schemas.openxmlformats.org/drawingml/2006/main" noChangeAspect="1"/>
+            </wp:cNvGraphicFramePr>
+            <a:graphic xmlns:a="http://schemas.openxmlformats.org/drawingml/2006/main">
+              <a:graphicData uri="http://schemas.openxmlformats.org/drawingml/2006/picture">
+                <pic:pic xmlns:pic="http://schemas.openxmlformats.org/drawingml/2006/picture">
+                  <pic:nvPicPr>
+                    <pic:cNvPr id="479420856" name="Picture 3" descr="A person standing in front of a sign&#10;&#10;AI-generated content may be incorrect."/>
+                    <pic:cNvPicPr>
+                      <a:picLocks noChangeAspect="1" noChangeArrowheads="1"/>
+                    </pic:cNvPicPr>
+                  </pic:nvPicPr>
+                  <pic:blipFill>
+                    <a:blip r:embed="rId12">
+                      <a:extLst>
+                        <a:ext uri="{28A0092B-C50C-407E-A947-70E740481C1C}">
+                          <a14:useLocalDpi xmlns:a14="http://schemas.microsoft.com/office/drawing/2010/main" val="0"/>
+                        </a:ext>
+                      </a:extLst>
+                    </a:blip>
+                    <a:srcRect/>
+                    <a:stretch>
+                      <a:fillRect/>
+                    </a:stretch>
+                  </pic:blipFill>
+                  <pic:spPr bwMode="auto">
+                    <a:xfrm>
+                      <a:off x="0" y="0"/>
+                      <a:ext cx="5517598" cy="3962586"/>
+                    </a:xfrm>
+                    <a:prstGeom prst="rect">
+                      <a:avLst/>
+                    </a:prstGeom>
+                    <a:noFill/>
+                    <a:ln>
+                      <a:noFill/>
+                    </a:ln>
+                  </pic:spPr>
+                </pic:pic>
+              </a:graphicData>
+            </a:graphic>
+          </wp:inline>
+        </w:drawing>
+      </w:r>
+    </w:p>
+    <w:p>
+      <w:pPr>
+        <w:tabs>
+          <w:tab w:val="left" w:pos="1739"/>
+        </w:tabs>
+        <w:jc w:val="center"/>
+        <w:rPr>
+          <w:rFonts w:ascii="Times New Roman" w:hAnsi="Times New Roman" w:cs="Times New Roman"/>
+        </w:rPr>
+      </w:pPr>
+      <w:r>
+        <w:rPr>
+          <w:rFonts w:ascii="Times New Roman" w:hAnsi="Times New Roman" w:cs="Times New Roman"/>
+        </w:rPr>
+        <w:t xml:space="preserve">Fig 3. </w:t>
+      </w:r>
+      <w:r>
+        <w:rPr>
+          <w:rFonts w:ascii="Times New Roman" w:hAnsi="Times New Roman" w:cs="Times New Roman"/>
+        </w:rPr>
+        <w:t>Green Sunday 0</w:t>
+      </w:r>
+      <w:r>
+        <w:rPr>
+          <w:rFonts w:ascii="Times New Roman" w:hAnsi="Times New Roman" w:cs="Times New Roman"/>
+        </w:rPr>
+        <w:t>9</w:t>
+      </w:r>
+      <w:r>
+        <w:rPr>
+          <w:rFonts w:ascii="Times New Roman" w:hAnsi="Times New Roman" w:cs="Times New Roman"/>
+        </w:rPr>
+        <w:t>/0</w:t>
+      </w:r>
+      <w:r>
+        <w:rPr>
+          <w:rFonts w:ascii="Times New Roman" w:hAnsi="Times New Roman" w:cs="Times New Roman"/>
+        </w:rPr>
+        <w:t>3</w:t>
+      </w:r>
+      <w:r>
+        <w:rPr>
+          <w:rFonts w:ascii="Times New Roman" w:hAnsi="Times New Roman" w:cs="Times New Roman"/>
+        </w:rPr>
+        <w:t>/2025</w:t>
+      </w:r>
+    </w:p>
+    <w:p>
+      <w:pPr>
+        <w:rPr>
+          <w:rFonts w:ascii="Times New Roman" w:hAnsi="Times New Roman" w:cs="Times New Roman"/>
+        </w:rPr>
+      </w:pPr>
+      <w:r>
+        <w:rPr>
+          <w:noProof/>
+        </w:rPr>
+        <w:drawing>
+          <wp:inline distT="0" distB="0" distL="0" distR="0" wp14:anchorId="38F1AC89" wp14:editId="76A9A8B0">
+            <wp:extent cx="5557520" cy="3784821"/>
+            <wp:effectExtent l="0" t="0" r="5080" b="6350"/>
+            <wp:docPr id="1698445590" name="Picture 5" descr="A person standing in front of a large orange object&#10;&#10;AI-generated content may be incorrect."/>
+            <wp:cNvGraphicFramePr>
+              <a:graphicFrameLocks xmlns:a="http://schemas.openxmlformats.org/drawingml/2006/main" noChangeAspect="1"/>
+            </wp:cNvGraphicFramePr>
+            <a:graphic xmlns:a="http://schemas.openxmlformats.org/drawingml/2006/main">
+              <a:graphicData uri="http://schemas.openxmlformats.org/drawingml/2006/picture">
+                <pic:pic xmlns:pic="http://schemas.openxmlformats.org/drawingml/2006/picture">
+                  <pic:nvPicPr>
+                    <pic:cNvPr id="1698445590" name="Picture 5" descr="A person standing in front of a large orange object&#10;&#10;AI-generated content may be incorrect."/>
+                    <pic:cNvPicPr>
+                      <a:picLocks noChangeAspect="1" noChangeArrowheads="1"/>
+                    </pic:cNvPicPr>
+                  </pic:nvPicPr>
+                  <pic:blipFill>
+                    <a:blip r:embed="rId13">
+                      <a:extLst>
+                        <a:ext uri="{28A0092B-C50C-407E-A947-70E740481C1C}">
+                          <a14:useLocalDpi xmlns:a14="http://schemas.microsoft.com/office/drawing/2010/main" val="0"/>
+                        </a:ext>
+                      </a:extLst>
+                    </a:blip>
+                    <a:srcRect/>
+                    <a:stretch>
+                      <a:fillRect/>
+                    </a:stretch>
+                  </pic:blipFill>
+                  <pic:spPr bwMode="auto">
+                    <a:xfrm>
+                      <a:off x="0" y="0"/>
+                      <a:ext cx="5593867" cy="3809574"/>
+                    </a:xfrm>
+                    <a:prstGeom prst="rect">
+                      <a:avLst/>
+                    </a:prstGeom>
+                    <a:noFill/>
+                    <a:ln>
+                      <a:noFill/>
+                    </a:ln>
+                  </pic:spPr>
+                </pic:pic>
+              </a:graphicData>
+            </a:graphic>
+          </wp:inline>
+        </w:drawing>
+      </w:r>
+    </w:p>
+    <w:p>
+      <w:pPr>
+        <w:jc w:val="center"/>
+        <w:rPr>
+          <w:rFonts w:ascii="Times New Roman" w:hAnsi="Times New Roman" w:cs="Times New Roman"/>
+        </w:rPr>
+      </w:pPr>
+      <w:r>
+        <w:rPr>
+          <w:rFonts w:ascii="Times New Roman" w:hAnsi="Times New Roman" w:cs="Times New Roman"/>
+        </w:rPr>
+        <w:t>Fig 4. Param Innovation 05/03/2025</w:t>
+      </w:r>
+    </w:p>
+    <w:p>
+      <w:pPr>
+        <w:rPr>
+          <w:rFonts w:ascii="Times New Roman" w:hAnsi="Times New Roman" w:cs="Times New Roman"/>
+          <w:b/>
+          <w:bCs/>
+        </w:rPr>
+      </w:pPr>
+    </w:p>
+    <w:p>
+      <w:pPr>
+        <w:rPr>
+          <w:rFonts w:ascii="Times New Roman" w:hAnsi="Times New Roman" w:cs="Times New Roman"/>
+        </w:rPr>
+      </w:pPr>
+      <w:r>
+        <w:rPr>
+          <w:noProof/>
+        </w:rPr>
+        <w:drawing>
+          <wp:inline distT="0" distB="0" distL="0" distR="0" wp14:anchorId="6BEFAFB9" wp14:editId="3B467A83">
+            <wp:extent cx="5730875" cy="3546281"/>
+            <wp:effectExtent l="0" t="0" r="3175" b="0"/>
+            <wp:docPr id="666041055" name="Picture 6" descr="A group of men standing next to a sculpture&#10;&#10;AI-generated content may be incorrect."/>
+            <wp:cNvGraphicFramePr>
+              <a:graphicFrameLocks xmlns:a="http://schemas.openxmlformats.org/drawingml/2006/main" noChangeAspect="1"/>
+            </wp:cNvGraphicFramePr>
+            <a:graphic xmlns:a="http://schemas.openxmlformats.org/drawingml/2006/main">
+              <a:graphicData uri="http://schemas.openxmlformats.org/drawingml/2006/picture">
+                <pic:pic xmlns:pic="http://schemas.openxmlformats.org/drawingml/2006/picture">
+                  <pic:nvPicPr>
+                    <pic:cNvPr id="666041055" name="Picture 6" descr="A group of men standing next to a sculpture&#10;&#10;AI-generated content may be incorrect."/>
+                    <pic:cNvPicPr>
+                      <a:picLocks noChangeAspect="1" noChangeArrowheads="1"/>
+                    </pic:cNvPicPr>
+                  </pic:nvPicPr>
+                  <pic:blipFill>
+                    <a:blip r:embed="rId14">
+                      <a:extLst>
+                        <a:ext uri="{28A0092B-C50C-407E-A947-70E740481C1C}">
+                          <a14:useLocalDpi xmlns:a14="http://schemas.microsoft.com/office/drawing/2010/main" val="0"/>
+                        </a:ext>
+                      </a:extLst>
+                    </a:blip>
+                    <a:srcRect/>
+                    <a:stretch>
+                      <a:fillRect/>
+                    </a:stretch>
+                  </pic:blipFill>
+                  <pic:spPr bwMode="auto">
+                    <a:xfrm>
+                      <a:off x="0" y="0"/>
+                      <a:ext cx="5744548" cy="3554742"/>
+                    </a:xfrm>
+                    <a:prstGeom prst="rect">
+                      <a:avLst/>
+                    </a:prstGeom>
+                    <a:noFill/>
+                    <a:ln>
+                      <a:noFill/>
+                    </a:ln>
+                  </pic:spPr>
+                </pic:pic>
+              </a:graphicData>
+            </a:graphic>
+          </wp:inline>
+        </w:drawing>
+      </w:r>
+    </w:p>
+    <w:p>
+      <w:pPr>
+        <w:jc w:val="center"/>
+        <w:rPr>
+          <w:rFonts w:ascii="Times New Roman" w:hAnsi="Times New Roman" w:cs="Times New Roman"/>
+        </w:rPr>
+      </w:pPr>
+      <w:r>
+        <w:rPr>
+          <w:rFonts w:ascii="Times New Roman" w:hAnsi="Times New Roman" w:cs="Times New Roman"/>
+        </w:rPr>
+        <w:t>Fig 5. Param Innovation 10/03/2025</w:t>
+      </w:r>
+    </w:p>
+    <w:p>
+      <w:pPr>
+        <w:tabs>
+          <w:tab w:val="left" w:pos="1739"/>
+        </w:tabs>
+        <w:rPr>
+          <w:rFonts w:ascii="Times New Roman" w:hAnsi="Times New Roman" w:cs="Times New Roman"/>
+          <w:b/>
+          <w:bCs/>
+        </w:rPr>
+      </w:pPr>
+      <w:r>
+        <w:rPr>
+          <w:noProof/>
+        </w:rPr>
+        <w:drawing>
+          <wp:inline distT="0" distB="0" distL="0" distR="0" wp14:anchorId="6FE438A3" wp14:editId="2598A405">
+            <wp:extent cx="5730150" cy="3816626"/>
+            <wp:effectExtent l="0" t="0" r="4445" b="0"/>
+            <wp:docPr id="370541722" name="Picture 7" descr="A person standing in a room with bars&#10;&#10;AI-generated content may be incorrect."/>
+            <wp:cNvGraphicFramePr>
+              <a:graphicFrameLocks xmlns:a="http://schemas.openxmlformats.org/drawingml/2006/main" noChangeAspect="1"/>
+            </wp:cNvGraphicFramePr>
+            <a:graphic xmlns:a="http://schemas.openxmlformats.org/drawingml/2006/main">
+              <a:graphicData uri="http://schemas.openxmlformats.org/drawingml/2006/picture">
+                <pic:pic xmlns:pic="http://schemas.openxmlformats.org/drawingml/2006/picture">
+                  <pic:nvPicPr>
+                    <pic:cNvPr id="370541722" name="Picture 7" descr="A person standing in a room with bars&#10;&#10;AI-generated content may be incorrect."/>
+                    <pic:cNvPicPr>
+                      <a:picLocks noChangeAspect="1" noChangeArrowheads="1"/>
+                    </pic:cNvPicPr>
+                  </pic:nvPicPr>
+                  <pic:blipFill>
+                    <a:blip r:embed="rId15">
+                      <a:extLst>
+                        <a:ext uri="{28A0092B-C50C-407E-A947-70E740481C1C}">
+                          <a14:useLocalDpi xmlns:a14="http://schemas.microsoft.com/office/drawing/2010/main" val="0"/>
+                        </a:ext>
+                      </a:extLst>
+                    </a:blip>
+                    <a:srcRect/>
+                    <a:stretch>
+                      <a:fillRect/>
+                    </a:stretch>
+                  </pic:blipFill>
+                  <pic:spPr bwMode="auto">
+                    <a:xfrm>
+                      <a:off x="0" y="0"/>
+                      <a:ext cx="5750966" cy="3830491"/>
+                    </a:xfrm>
+                    <a:prstGeom prst="rect">
+                      <a:avLst/>
+                    </a:prstGeom>
+                    <a:noFill/>
+                    <a:ln>
+                      <a:noFill/>
+                    </a:ln>
+                  </pic:spPr>
+                </pic:pic>
+              </a:graphicData>
+            </a:graphic>
+          </wp:inline>
+        </w:drawing>
+      </w:r>
+    </w:p>
+    <w:p>
+      <w:pPr>
+        <w:tabs>
+          <w:tab w:val="left" w:pos="1739"/>
+        </w:tabs>
+        <w:jc w:val="center"/>
+        <w:rPr>
+          <w:rFonts w:ascii="Times New Roman" w:hAnsi="Times New Roman" w:cs="Times New Roman"/>
+        </w:rPr>
+      </w:pPr>
+      <w:r>
+        <w:rPr>
+          <w:rFonts w:ascii="Times New Roman" w:hAnsi="Times New Roman" w:cs="Times New Roman"/>
+        </w:rPr>
+        <w:t>Fig 6. Param Innovation 11/03/2025</w:t>
+      </w:r>
+    </w:p>
+    <w:p>
+      <w:pPr>
+        <w:tabs>
+          <w:tab w:val="left" w:pos="1739"/>
+        </w:tabs>
+        <w:rPr>
+          <w:rFonts w:ascii="Times New Roman" w:hAnsi="Times New Roman" w:cs="Times New Roman"/>
+          <w:b/>
+          <w:bCs/>
+        </w:rPr>
+      </w:pPr>
+    </w:p>
+    <w:p>
+      <w:pPr>
+        <w:tabs>
+          <w:tab w:val="left" w:pos="1739"/>
+        </w:tabs>
+        <w:rPr>
+          <w:rFonts w:ascii="Times New Roman" w:hAnsi="Times New Roman" w:cs="Times New Roman"/>
+          <w:b/>
+          <w:bCs/>
+        </w:rPr>
+      </w:pPr>
+    </w:p>
+    <w:p>
+      <w:pPr>
+        <w:tabs>
+          <w:tab w:val="left" w:pos="1739"/>
+        </w:tabs>
+        <w:rPr>
+          <w:rFonts w:ascii="Times New Roman" w:hAnsi="Times New Roman" w:cs="Times New Roman"/>
+          <w:b/>
+          <w:bCs/>
+        </w:rPr>
+      </w:pPr>
+      <w:r>
+        <w:rPr>
+          <w:noProof/>
+        </w:rPr>
+        <w:drawing>
+          <wp:inline distT="0" distB="0" distL="0" distR="0" wp14:anchorId="3E6984C8" wp14:editId="0658C09C">
+            <wp:extent cx="5731510" cy="3840480"/>
+            <wp:effectExtent l="0" t="0" r="2540" b="7620"/>
+            <wp:docPr id="893717467" name="Picture 8" descr="A group of people posing for a photo&#10;&#10;AI-generated content may be incorrect."/>
+            <wp:cNvGraphicFramePr>
+              <a:graphicFrameLocks xmlns:a="http://schemas.openxmlformats.org/drawingml/2006/main" noChangeAspect="1"/>
+            </wp:cNvGraphicFramePr>
+            <a:graphic xmlns:a="http://schemas.openxmlformats.org/drawingml/2006/main">
+              <a:graphicData uri="http://schemas.openxmlformats.org/drawingml/2006/picture">
+                <pic:pic xmlns:pic="http://schemas.openxmlformats.org/drawingml/2006/picture">
+                  <pic:nvPicPr>
+                    <pic:cNvPr id="893717467" name="Picture 8" descr="A group of people posing for a photo&#10;&#10;AI-generated content may be incorrect."/>
+                    <pic:cNvPicPr>
+                      <a:picLocks noChangeAspect="1" noChangeArrowheads="1"/>
+                    </pic:cNvPicPr>
+                  </pic:nvPicPr>
+                  <pic:blipFill>
+                    <a:blip r:embed="rId16" cstate="print">
+                      <a:extLst>
+                        <a:ext uri="{28A0092B-C50C-407E-A947-70E740481C1C}">
+                          <a14:useLocalDpi xmlns:a14="http://schemas.microsoft.com/office/drawing/2010/main" val="0"/>
+                        </a:ext>
+                      </a:extLst>
+                    </a:blip>
+                    <a:srcRect/>
+                    <a:stretch>
+                      <a:fillRect/>
+                    </a:stretch>
+                  </pic:blipFill>
+                  <pic:spPr bwMode="auto">
+                    <a:xfrm>
+                      <a:off x="0" y="0"/>
+                      <a:ext cx="5732385" cy="3841066"/>
+                    </a:xfrm>
+                    <a:prstGeom prst="rect">
+                      <a:avLst/>
+                    </a:prstGeom>
+                    <a:noFill/>
+                    <a:ln>
+                      <a:noFill/>
+                    </a:ln>
+                  </pic:spPr>
+                </pic:pic>
+              </a:graphicData>
+            </a:graphic>
+          </wp:inline>
+        </w:drawing>
+      </w:r>
+    </w:p>
+    <w:p>
+      <w:pPr>
+        <w:tabs>
+          <w:tab w:val="left" w:pos="1739"/>
+        </w:tabs>
+        <w:jc w:val="center"/>
+        <w:rPr>
+          <w:rFonts w:ascii="Times New Roman" w:hAnsi="Times New Roman" w:cs="Times New Roman"/>
+        </w:rPr>
+      </w:pPr>
+      <w:r>
+        <w:rPr>
+          <w:rFonts w:ascii="Times New Roman" w:hAnsi="Times New Roman" w:cs="Times New Roman"/>
+        </w:rPr>
+        <w:t xml:space="preserve">Fig 7. </w:t>
+      </w:r>
+      <w:proofErr w:type="spellStart"/>
+      <w:r>
+        <w:rPr>
+          <w:rFonts w:ascii="Times New Roman" w:hAnsi="Times New Roman" w:cs="Times New Roman"/>
+        </w:rPr>
+        <w:t>Rashtrotthana</w:t>
+      </w:r>
+      <w:proofErr w:type="spellEnd"/>
+      <w:r>
+        <w:rPr>
+          <w:rFonts w:ascii="Times New Roman" w:hAnsi="Times New Roman" w:cs="Times New Roman"/>
+        </w:rPr>
+        <w:t xml:space="preserve"> </w:t>
+      </w:r>
+      <w:proofErr w:type="spellStart"/>
+      <w:r>
+        <w:rPr>
+          <w:rFonts w:ascii="Times New Roman" w:hAnsi="Times New Roman" w:cs="Times New Roman"/>
+        </w:rPr>
+        <w:t>Parishat</w:t>
+      </w:r>
+      <w:proofErr w:type="spellEnd"/>
+      <w:r>
+        <w:rPr>
+          <w:rFonts w:ascii="Times New Roman" w:hAnsi="Times New Roman" w:cs="Times New Roman"/>
+        </w:rPr>
+        <w:t xml:space="preserve"> 31/05/2025 – 01/06/2025</w:t>
+      </w:r>
+    </w:p>
+    <w:p>
+      <w:pPr>
+        <w:tabs>
+          <w:tab w:val="left" w:pos="1739"/>
+        </w:tabs>
+        <w:jc w:val="center"/>
+        <w:rPr>
+          <w:rFonts w:ascii="Times New Roman" w:hAnsi="Times New Roman" w:cs="Times New Roman"/>
+        </w:rPr>
+      </w:pPr>
+      <w:r>
+        <w:rPr>
+          <w:rFonts w:ascii="Times New Roman" w:hAnsi="Times New Roman" w:cs="Times New Roman"/>
+        </w:rPr>
+        <w:t>(Rigorous activities)</w:t>
+      </w:r>
     </w:p>
     <w:p>
       <w:pPr>
@@ -8573,14 +9072,14 @@
         <w:rPr>
           <w:rFonts w:ascii="Times New Roman" w:hAnsi="Times New Roman" w:cs="Times New Roman"/>
         </w:rPr>
-        <w:t xml:space="preserve">. Volunteers were introduced to crucial agricultural practices such as manure application, weed removal, and livestock management. The visit to the medicinal plantation forest provided exposure to various herbal plant species and their applications in traditional medicine, expanding participants’ knowledge of plant-based sustainability and its role in human health. The hands-on involvement in farming </w:t>
+        <w:t>. Volunteers were introduced to crucial agricultural practices such as manure application, weed removal, and livestock management. The visit to the medicinal plantation forest provided exposure to various herbal plant species and their applications in traditional medicine, expanding participants’ knowledge of plant-</w:t>
       </w:r>
       <w:r>
         <w:rPr>
           <w:rFonts w:ascii="Times New Roman" w:hAnsi="Times New Roman" w:cs="Times New Roman"/>
         </w:rPr>
         <w:lastRenderedPageBreak/>
-        <w:t>techniques illustrated the significance of organic methods and ethical agricultural practices in ensuring food security and ecological balance.</w:t>
+        <w:t>based sustainability and its role in human health. The hands-on involvement in farming techniques illustrated the significance of organic methods and ethical agricultural practices in ensuring food security and ecological balance.</w:t>
       </w:r>
     </w:p>
     <w:p>
@@ -8752,7 +9251,6 @@
         <w:rPr>
           <w:rFonts w:ascii="Times New Roman" w:hAnsi="Times New Roman" w:cs="Times New Roman"/>
         </w:rPr>
-        <w:lastRenderedPageBreak/>
         <w:t>ACKNOWLEDGMENTS</w:t>
       </w:r>
     </w:p>
@@ -8999,7 +9497,7 @@
       </w:pPr>
     </w:p>
     <w:sectPr>
-      <w:headerReference w:type="default" r:id="rId9"/>
+      <w:headerReference w:type="default" r:id="rId17"/>
       <w:pgSz w:w="11906" w:h="16838"/>
       <w:pgMar w:top="1440" w:right="1440" w:bottom="1440" w:left="1440" w:header="708" w:footer="708" w:gutter="0"/>
       <w:cols w:space="708"/>
@@ -9930,7 +10428,7 @@
   <w:style w:type="paragraph" w:default="1" w:styleId="Normal">
     <w:name w:val="Normal"/>
     <w:qFormat/>
-    <w:rsid w:val="003428F0"/>
+    <w:rsid w:val="00424DB3"/>
   </w:style>
   <w:style w:type="paragraph" w:styleId="Heading1">
     <w:name w:val="heading 1"/>
